--- a/PRD-2017-G24/STW/非受控文件/小组例会/会议纪要/会议纪要20171104.docx
+++ b/PRD-2017-G24/STW/非受控文件/小组例会/会议纪要/会议纪要20171104.docx
@@ -1,6 +1,6 @@
 
 <file path=word/document.xml><?xml version="1.0" encoding="utf-8"?>
-<w:document xmlns:wpc="http://schemas.microsoft.com/office/word/2010/wordprocessingCanvas" xmlns:cx="http://schemas.microsoft.com/office/drawing/2014/chartex" xmlns:mc="http://schemas.openxmlformats.org/markup-compatibility/2006" xmlns:o="urn:schemas-microsoft-com:office:office" xmlns:r="http://schemas.openxmlformats.org/officeDocument/2006/relationships" xmlns:m="http://schemas.openxmlformats.org/officeDocument/2006/math" xmlns:v="urn:schemas-microsoft-com:vml" xmlns:wp14="http://schemas.microsoft.com/office/word/2010/wordprocessingDrawing" xmlns:wp="http://schemas.openxmlformats.org/drawingml/2006/wordprocessingDrawing" xmlns:w10="urn:schemas-microsoft-com:office:word" xmlns:w="http://schemas.openxmlformats.org/wordprocessingml/2006/main" xmlns:w14="http://schemas.microsoft.com/office/word/2010/wordml" xmlns:w15="http://schemas.microsoft.com/office/word/2012/wordml" xmlns:w16se="http://schemas.microsoft.com/office/word/2015/wordml/symex" xmlns:wpg="http://schemas.microsoft.com/office/word/2010/wordprocessingGroup" xmlns:wpi="http://schemas.microsoft.com/office/word/2010/wordprocessingInk" xmlns:wne="http://schemas.microsoft.com/office/word/2006/wordml" xmlns:wps="http://schemas.microsoft.com/office/word/2010/wordprocessingShape" mc:Ignorable="w14 w15 w16se wp14">
+<w:document xmlns:wpc="http://schemas.microsoft.com/office/word/2010/wordprocessingCanvas" xmlns:cx="http://schemas.microsoft.com/office/drawing/2014/chartex" xmlns:cx1="http://schemas.microsoft.com/office/drawing/2015/9/8/chartex" xmlns:cx2="http://schemas.microsoft.com/office/drawing/2015/10/21/chartex" xmlns:cx3="http://schemas.microsoft.com/office/drawing/2016/5/9/chartex" xmlns:cx4="http://schemas.microsoft.com/office/drawing/2016/5/10/chartex" xmlns:cx5="http://schemas.microsoft.com/office/drawing/2016/5/11/chartex" xmlns:cx6="http://schemas.microsoft.com/office/drawing/2016/5/12/chartex" xmlns:cx7="http://schemas.microsoft.com/office/drawing/2016/5/13/chartex" xmlns:cx8="http://schemas.microsoft.com/office/drawing/2016/5/14/chartex" xmlns:mc="http://schemas.openxmlformats.org/markup-compatibility/2006" xmlns:aink="http://schemas.microsoft.com/office/drawing/2016/ink" xmlns:am3d="http://schemas.microsoft.com/office/drawing/2017/model3d" xmlns:o="urn:schemas-microsoft-com:office:office" xmlns:r="http://schemas.openxmlformats.org/officeDocument/2006/relationships" xmlns:m="http://schemas.openxmlformats.org/officeDocument/2006/math" xmlns:v="urn:schemas-microsoft-com:vml" xmlns:wp14="http://schemas.microsoft.com/office/word/2010/wordprocessingDrawing" xmlns:wp="http://schemas.openxmlformats.org/drawingml/2006/wordprocessingDrawing" xmlns:w10="urn:schemas-microsoft-com:office:word" xmlns:w="http://schemas.openxmlformats.org/wordprocessingml/2006/main" xmlns:w14="http://schemas.microsoft.com/office/word/2010/wordml" xmlns:w15="http://schemas.microsoft.com/office/word/2012/wordml" xmlns:w16cid="http://schemas.microsoft.com/office/word/2016/wordml/cid" xmlns:w16se="http://schemas.microsoft.com/office/word/2015/wordml/symex" xmlns:wpg="http://schemas.microsoft.com/office/word/2010/wordprocessingGroup" xmlns:wpi="http://schemas.microsoft.com/office/word/2010/wordprocessingInk" xmlns:wne="http://schemas.microsoft.com/office/word/2006/wordml" xmlns:wps="http://schemas.microsoft.com/office/word/2010/wordprocessingShape" mc:Ignorable="w14 w15 w16se w16cid wp14">
   <w:body>
     <w:sdt>
       <w:sdtPr>
@@ -10,6 +10,7 @@
           <w:docPartUnique/>
         </w:docPartObj>
       </w:sdtPr>
+      <w:sdtEndPr/>
       <w:sdtContent>
         <w:p>
           <w:r>
@@ -117,6 +118,7 @@
                   <w:dataBinding w:prefixMappings="xmlns:ns0='http://schemas.openxmlformats.org/package/2006/metadata/core-properties' xmlns:ns1='http://purl.org/dc/elements/1.1/'" w:xpath="/ns0:coreProperties[1]/ns1:title[1]" w:storeItemID="{6C3C8BC8-F283-45AE-878A-BAB7291924A1}"/>
                   <w:text/>
                 </w:sdtPr>
+                <w:sdtEndPr/>
                 <w:sdtContent>
                   <w:p>
                     <w:pPr>
@@ -136,7 +138,16 @@
                         <w:sz w:val="88"/>
                         <w:szCs w:val="88"/>
                       </w:rPr>
-                      <w:t>10-18</w:t>
+                      <w:t>1</w:t>
+                    </w:r>
+                    <w:r>
+                      <w:rPr>
+                        <w:rFonts w:asciiTheme="majorHAnsi" w:eastAsiaTheme="majorEastAsia" w:hAnsiTheme="majorHAnsi" w:cstheme="majorBidi"/>
+                        <w:color w:val="4F81BD" w:themeColor="accent1"/>
+                        <w:sz w:val="88"/>
+                        <w:szCs w:val="88"/>
+                      </w:rPr>
+                      <w:t>1-5</w:t>
                     </w:r>
                     <w:r>
                       <w:rPr>
@@ -257,6 +268,7 @@
                   <w:dataBinding w:prefixMappings="xmlns:ns0='http://schemas.openxmlformats.org/package/2006/metadata/core-properties' xmlns:ns1='http://purl.org/dc/elements/1.1/'" w:xpath="/ns0:coreProperties[1]/ns1:creator[1]" w:storeItemID="{6C3C8BC8-F283-45AE-878A-BAB7291924A1}"/>
                   <w:text/>
                 </w:sdtPr>
+                <w:sdtEndPr/>
                 <w:sdtContent>
                   <w:p>
                     <w:pPr>
@@ -274,8 +286,19 @@
                         <w:sz w:val="28"/>
                         <w:szCs w:val="28"/>
                       </w:rPr>
-                      <w:t>组长：童威男</w:t>
+                      <w:t>组长：</w:t>
                     </w:r>
+                    <w:proofErr w:type="gramStart"/>
+                    <w:r>
+                      <w:rPr>
+                        <w:rFonts w:hint="eastAsia"/>
+                        <w:color w:val="4F81BD" w:themeColor="accent1"/>
+                        <w:sz w:val="28"/>
+                        <w:szCs w:val="28"/>
+                      </w:rPr>
+                      <w:t>童威男</w:t>
+                    </w:r>
+                    <w:proofErr w:type="gramEnd"/>
                     <w:r>
                       <w:rPr>
                         <w:rFonts w:hint="eastAsia"/>
@@ -331,13 +354,14 @@
                     <w:docPart w:val="CA65D946F2654650BB4ED1F17727204E"/>
                   </w:placeholder>
                   <w:dataBinding w:prefixMappings="xmlns:ns0='http://schemas.microsoft.com/office/2006/coverPageProps'" w:xpath="/ns0:CoverPageProperties[1]/ns0:PublishDate[1]" w:storeItemID="{55AF091B-3C7A-41E3-B477-F2FDAA23CFDA}"/>
-                  <w:date w:fullDate="2017-10-18T00:00:00Z">
+                  <w:date w:fullDate="2017-11-05T00:00:00Z">
                     <w:dateFormat w:val="yyyy-M-d"/>
                     <w:lid w:val="zh-CN"/>
                     <w:storeMappedDataAs w:val="dateTime"/>
                     <w:calendar w:val="gregorian"/>
                   </w:date>
                 </w:sdtPr>
+                <w:sdtEndPr/>
                 <w:sdtContent>
                   <w:p>
                     <w:pPr>
@@ -355,7 +379,7 @@
                         <w:sz w:val="28"/>
                         <w:szCs w:val="28"/>
                       </w:rPr>
-                      <w:t>2017-10-18</w:t>
+                      <w:t>2017-11-5</w:t>
                     </w:r>
                   </w:p>
                 </w:sdtContent>
@@ -427,10 +451,10 @@
             <v:path o:extrusionok="f" gradientshapeok="t" o:connecttype="rect"/>
             <o:lock v:ext="edit" aspectratio="t"/>
           </v:shapetype>
-          <v:shape id="_x0000_i1025" type="#_x0000_t75" style="width:400.5pt;height:151.5pt" o:ole="">
+          <v:shape id="_x0000_i1025" type="#_x0000_t75" style="width:400.2pt;height:151.8pt" o:ole="">
             <v:imagedata r:id="rId10" o:title=""/>
           </v:shape>
-          <o:OLEObject Type="Embed" ProgID="Excel.Sheet.12" ShapeID="_x0000_i1025" DrawAspect="Content" ObjectID="_1571318964" r:id="rId11"/>
+          <o:OLEObject Type="Embed" ProgID="Excel.Sheet.12" ShapeID="_x0000_i1025" DrawAspect="Content" ObjectID="_1571396338" r:id="rId11"/>
         </w:object>
       </w:r>
     </w:p>
@@ -887,12 +911,14 @@
       <w:bookmarkEnd w:id="2"/>
     </w:p>
     <w:p>
+      <w:proofErr w:type="gramStart"/>
       <w:r>
         <w:rPr>
           <w:rFonts w:hint="eastAsia"/>
         </w:rPr>
         <w:t>童威男</w:t>
       </w:r>
+      <w:proofErr w:type="gramEnd"/>
       <w:r>
         <w:rPr>
           <w:rFonts w:hint="eastAsia"/>
@@ -1142,7 +1168,13 @@
         <w:rPr>
           <w:rFonts w:hint="eastAsia"/>
         </w:rPr>
-        <w:t>陈泓见</w:t>
+        <w:t>陈泓</w:t>
+      </w:r>
+      <w:r>
+        <w:rPr>
+          <w:rFonts w:hint="eastAsia"/>
+        </w:rPr>
+        <w:t>见</w:t>
       </w:r>
       <w:r>
         <w:rPr>
@@ -1152,11 +1184,6 @@
       </w:r>
     </w:p>
     <w:p>
-      <w:pPr>
-        <w:rPr>
-          <w:rFonts w:hint="eastAsia"/>
-        </w:rPr>
-      </w:pPr>
       <w:r>
         <w:rPr>
           <w:rFonts w:hint="eastAsia"/>
@@ -1279,7 +1306,18 @@
         <w:rPr>
           <w:rFonts w:hint="eastAsia"/>
         </w:rPr>
-        <w:t>相关者分析给正南改一下为学生代表，正南</w:t>
+        <w:t>相关者分析给</w:t>
+      </w:r>
+      <w:r>
+        <w:rPr>
+          <w:rFonts w:hint="eastAsia"/>
+        </w:rPr>
+        <w:t>改一下为学生代表</w:t>
+      </w:r>
+      <w:bookmarkStart w:id="6" w:name="_GoBack"/>
+      <w:bookmarkEnd w:id="6"/>
+      <w:r>
+        <w:t xml:space="preserve"> </w:t>
       </w:r>
     </w:p>
     <w:p>
@@ -1395,8 +1433,6 @@
         </w:rPr>
         <w:t>计划职责的表格添加以及更新</w:t>
       </w:r>
-      <w:bookmarkStart w:id="6" w:name="_GoBack"/>
-      <w:bookmarkEnd w:id="6"/>
     </w:p>
     <w:sectPr>
       <w:headerReference w:type="even" r:id="rId12"/>
@@ -1415,7 +1451,7 @@
 </file>
 
 <file path=word/endnotes.xml><?xml version="1.0" encoding="utf-8"?>
-<w:endnotes xmlns:wpc="http://schemas.microsoft.com/office/word/2010/wordprocessingCanvas" xmlns:cx="http://schemas.microsoft.com/office/drawing/2014/chartex" xmlns:mc="http://schemas.openxmlformats.org/markup-compatibility/2006" xmlns:o="urn:schemas-microsoft-com:office:office" xmlns:r="http://schemas.openxmlformats.org/officeDocument/2006/relationships" xmlns:m="http://schemas.openxmlformats.org/officeDocument/2006/math" xmlns:v="urn:schemas-microsoft-com:vml" xmlns:wp14="http://schemas.microsoft.com/office/word/2010/wordprocessingDrawing" xmlns:wp="http://schemas.openxmlformats.org/drawingml/2006/wordprocessingDrawing" xmlns:w10="urn:schemas-microsoft-com:office:word" xmlns:w="http://schemas.openxmlformats.org/wordprocessingml/2006/main" xmlns:w14="http://schemas.microsoft.com/office/word/2010/wordml" xmlns:w15="http://schemas.microsoft.com/office/word/2012/wordml" xmlns:w16se="http://schemas.microsoft.com/office/word/2015/wordml/symex" xmlns:wpg="http://schemas.microsoft.com/office/word/2010/wordprocessingGroup" xmlns:wpi="http://schemas.microsoft.com/office/word/2010/wordprocessingInk" xmlns:wne="http://schemas.microsoft.com/office/word/2006/wordml" xmlns:wps="http://schemas.microsoft.com/office/word/2010/wordprocessingShape" mc:Ignorable="w14 w15 w16se wp14">
+<w:endnotes xmlns:wpc="http://schemas.microsoft.com/office/word/2010/wordprocessingCanvas" xmlns:cx="http://schemas.microsoft.com/office/drawing/2014/chartex" xmlns:cx1="http://schemas.microsoft.com/office/drawing/2015/9/8/chartex" xmlns:cx2="http://schemas.microsoft.com/office/drawing/2015/10/21/chartex" xmlns:cx3="http://schemas.microsoft.com/office/drawing/2016/5/9/chartex" xmlns:cx4="http://schemas.microsoft.com/office/drawing/2016/5/10/chartex" xmlns:cx5="http://schemas.microsoft.com/office/drawing/2016/5/11/chartex" xmlns:cx6="http://schemas.microsoft.com/office/drawing/2016/5/12/chartex" xmlns:cx7="http://schemas.microsoft.com/office/drawing/2016/5/13/chartex" xmlns:cx8="http://schemas.microsoft.com/office/drawing/2016/5/14/chartex" xmlns:mc="http://schemas.openxmlformats.org/markup-compatibility/2006" xmlns:aink="http://schemas.microsoft.com/office/drawing/2016/ink" xmlns:am3d="http://schemas.microsoft.com/office/drawing/2017/model3d" xmlns:o="urn:schemas-microsoft-com:office:office" xmlns:r="http://schemas.openxmlformats.org/officeDocument/2006/relationships" xmlns:m="http://schemas.openxmlformats.org/officeDocument/2006/math" xmlns:v="urn:schemas-microsoft-com:vml" xmlns:wp14="http://schemas.microsoft.com/office/word/2010/wordprocessingDrawing" xmlns:wp="http://schemas.openxmlformats.org/drawingml/2006/wordprocessingDrawing" xmlns:w10="urn:schemas-microsoft-com:office:word" xmlns:w="http://schemas.openxmlformats.org/wordprocessingml/2006/main" xmlns:w14="http://schemas.microsoft.com/office/word/2010/wordml" xmlns:w15="http://schemas.microsoft.com/office/word/2012/wordml" xmlns:w16cid="http://schemas.microsoft.com/office/word/2016/wordml/cid" xmlns:w16se="http://schemas.microsoft.com/office/word/2015/wordml/symex" xmlns:wpg="http://schemas.microsoft.com/office/word/2010/wordprocessingGroup" xmlns:wpi="http://schemas.microsoft.com/office/word/2010/wordprocessingInk" xmlns:wne="http://schemas.microsoft.com/office/word/2006/wordml" xmlns:wps="http://schemas.microsoft.com/office/word/2010/wordprocessingShape" mc:Ignorable="w14 w15 w16se w16cid wp14">
   <w:endnote w:type="separator" w:id="-1">
     <w:p>
       <w:pPr>
@@ -1440,7 +1476,7 @@
 </file>
 
 <file path=word/footer1.xml><?xml version="1.0" encoding="utf-8"?>
-<w:ftr xmlns:wpc="http://schemas.microsoft.com/office/word/2010/wordprocessingCanvas" xmlns:cx="http://schemas.microsoft.com/office/drawing/2014/chartex" xmlns:mc="http://schemas.openxmlformats.org/markup-compatibility/2006" xmlns:o="urn:schemas-microsoft-com:office:office" xmlns:r="http://schemas.openxmlformats.org/officeDocument/2006/relationships" xmlns:m="http://schemas.openxmlformats.org/officeDocument/2006/math" xmlns:v="urn:schemas-microsoft-com:vml" xmlns:wp14="http://schemas.microsoft.com/office/word/2010/wordprocessingDrawing" xmlns:wp="http://schemas.openxmlformats.org/drawingml/2006/wordprocessingDrawing" xmlns:w10="urn:schemas-microsoft-com:office:word" xmlns:w="http://schemas.openxmlformats.org/wordprocessingml/2006/main" xmlns:w14="http://schemas.microsoft.com/office/word/2010/wordml" xmlns:w15="http://schemas.microsoft.com/office/word/2012/wordml" xmlns:w16se="http://schemas.microsoft.com/office/word/2015/wordml/symex" xmlns:wpg="http://schemas.microsoft.com/office/word/2010/wordprocessingGroup" xmlns:wpi="http://schemas.microsoft.com/office/word/2010/wordprocessingInk" xmlns:wne="http://schemas.microsoft.com/office/word/2006/wordml" xmlns:wps="http://schemas.microsoft.com/office/word/2010/wordprocessingShape" mc:Ignorable="w14 w15 w16se wp14">
+<w:ftr xmlns:wpc="http://schemas.microsoft.com/office/word/2010/wordprocessingCanvas" xmlns:cx="http://schemas.microsoft.com/office/drawing/2014/chartex" xmlns:cx1="http://schemas.microsoft.com/office/drawing/2015/9/8/chartex" xmlns:cx2="http://schemas.microsoft.com/office/drawing/2015/10/21/chartex" xmlns:cx3="http://schemas.microsoft.com/office/drawing/2016/5/9/chartex" xmlns:cx4="http://schemas.microsoft.com/office/drawing/2016/5/10/chartex" xmlns:cx5="http://schemas.microsoft.com/office/drawing/2016/5/11/chartex" xmlns:cx6="http://schemas.microsoft.com/office/drawing/2016/5/12/chartex" xmlns:cx7="http://schemas.microsoft.com/office/drawing/2016/5/13/chartex" xmlns:cx8="http://schemas.microsoft.com/office/drawing/2016/5/14/chartex" xmlns:mc="http://schemas.openxmlformats.org/markup-compatibility/2006" xmlns:aink="http://schemas.microsoft.com/office/drawing/2016/ink" xmlns:am3d="http://schemas.microsoft.com/office/drawing/2017/model3d" xmlns:o="urn:schemas-microsoft-com:office:office" xmlns:r="http://schemas.openxmlformats.org/officeDocument/2006/relationships" xmlns:m="http://schemas.openxmlformats.org/officeDocument/2006/math" xmlns:v="urn:schemas-microsoft-com:vml" xmlns:wp14="http://schemas.microsoft.com/office/word/2010/wordprocessingDrawing" xmlns:wp="http://schemas.openxmlformats.org/drawingml/2006/wordprocessingDrawing" xmlns:w10="urn:schemas-microsoft-com:office:word" xmlns:w="http://schemas.openxmlformats.org/wordprocessingml/2006/main" xmlns:w14="http://schemas.microsoft.com/office/word/2010/wordml" xmlns:w15="http://schemas.microsoft.com/office/word/2012/wordml" xmlns:w16cid="http://schemas.microsoft.com/office/word/2016/wordml/cid" xmlns:w16se="http://schemas.microsoft.com/office/word/2015/wordml/symex" xmlns:wpg="http://schemas.microsoft.com/office/word/2010/wordprocessingGroup" xmlns:wpi="http://schemas.microsoft.com/office/word/2010/wordprocessingInk" xmlns:wne="http://schemas.microsoft.com/office/word/2006/wordml" xmlns:wps="http://schemas.microsoft.com/office/word/2010/wordprocessingShape" mc:Ignorable="w14 w15 w16se w16cid wp14">
   <w:p>
     <w:pPr>
       <w:pStyle w:val="ae"/>
@@ -1464,7 +1500,10 @@
       <w:rPr>
         <w:rFonts w:hint="eastAsia"/>
       </w:rPr>
-      <w:t>2017-10-18</w:t>
+      <w:t>2017-1</w:t>
+    </w:r>
+    <w:r>
+      <w:t>1-5</w:t>
     </w:r>
     <w:r>
       <w:ptab w:relativeTo="margin" w:alignment="right" w:leader="none"/>
@@ -1516,7 +1555,13 @@
       <w:rPr>
         <w:lang w:val="zh-CN"/>
       </w:rPr>
-      <w:t xml:space="preserve"> / </w:t>
+      <w:t xml:space="preserve"> </w:t>
+    </w:r>
+    <w:r>
+      <w:rPr>
+        <w:lang w:val="zh-CN"/>
+      </w:rPr>
+      <w:t xml:space="preserve">/ </w:t>
     </w:r>
     <w:r>
       <w:rPr>
@@ -1560,7 +1605,7 @@
 </file>
 
 <file path=word/footnotes.xml><?xml version="1.0" encoding="utf-8"?>
-<w:footnotes xmlns:wpc="http://schemas.microsoft.com/office/word/2010/wordprocessingCanvas" xmlns:cx="http://schemas.microsoft.com/office/drawing/2014/chartex" xmlns:mc="http://schemas.openxmlformats.org/markup-compatibility/2006" xmlns:o="urn:schemas-microsoft-com:office:office" xmlns:r="http://schemas.openxmlformats.org/officeDocument/2006/relationships" xmlns:m="http://schemas.openxmlformats.org/officeDocument/2006/math" xmlns:v="urn:schemas-microsoft-com:vml" xmlns:wp14="http://schemas.microsoft.com/office/word/2010/wordprocessingDrawing" xmlns:wp="http://schemas.openxmlformats.org/drawingml/2006/wordprocessingDrawing" xmlns:w10="urn:schemas-microsoft-com:office:word" xmlns:w="http://schemas.openxmlformats.org/wordprocessingml/2006/main" xmlns:w14="http://schemas.microsoft.com/office/word/2010/wordml" xmlns:w15="http://schemas.microsoft.com/office/word/2012/wordml" xmlns:w16se="http://schemas.microsoft.com/office/word/2015/wordml/symex" xmlns:wpg="http://schemas.microsoft.com/office/word/2010/wordprocessingGroup" xmlns:wpi="http://schemas.microsoft.com/office/word/2010/wordprocessingInk" xmlns:wne="http://schemas.microsoft.com/office/word/2006/wordml" xmlns:wps="http://schemas.microsoft.com/office/word/2010/wordprocessingShape" mc:Ignorable="w14 w15 w16se wp14">
+<w:footnotes xmlns:wpc="http://schemas.microsoft.com/office/word/2010/wordprocessingCanvas" xmlns:cx="http://schemas.microsoft.com/office/drawing/2014/chartex" xmlns:cx1="http://schemas.microsoft.com/office/drawing/2015/9/8/chartex" xmlns:cx2="http://schemas.microsoft.com/office/drawing/2015/10/21/chartex" xmlns:cx3="http://schemas.microsoft.com/office/drawing/2016/5/9/chartex" xmlns:cx4="http://schemas.microsoft.com/office/drawing/2016/5/10/chartex" xmlns:cx5="http://schemas.microsoft.com/office/drawing/2016/5/11/chartex" xmlns:cx6="http://schemas.microsoft.com/office/drawing/2016/5/12/chartex" xmlns:cx7="http://schemas.microsoft.com/office/drawing/2016/5/13/chartex" xmlns:cx8="http://schemas.microsoft.com/office/drawing/2016/5/14/chartex" xmlns:mc="http://schemas.openxmlformats.org/markup-compatibility/2006" xmlns:aink="http://schemas.microsoft.com/office/drawing/2016/ink" xmlns:am3d="http://schemas.microsoft.com/office/drawing/2017/model3d" xmlns:o="urn:schemas-microsoft-com:office:office" xmlns:r="http://schemas.openxmlformats.org/officeDocument/2006/relationships" xmlns:m="http://schemas.openxmlformats.org/officeDocument/2006/math" xmlns:v="urn:schemas-microsoft-com:vml" xmlns:wp14="http://schemas.microsoft.com/office/word/2010/wordprocessingDrawing" xmlns:wp="http://schemas.openxmlformats.org/drawingml/2006/wordprocessingDrawing" xmlns:w10="urn:schemas-microsoft-com:office:word" xmlns:w="http://schemas.openxmlformats.org/wordprocessingml/2006/main" xmlns:w14="http://schemas.microsoft.com/office/word/2010/wordml" xmlns:w15="http://schemas.microsoft.com/office/word/2012/wordml" xmlns:w16cid="http://schemas.microsoft.com/office/word/2016/wordml/cid" xmlns:w16se="http://schemas.microsoft.com/office/word/2015/wordml/symex" xmlns:wpg="http://schemas.microsoft.com/office/word/2010/wordprocessingGroup" xmlns:wpi="http://schemas.microsoft.com/office/word/2010/wordprocessingInk" xmlns:wne="http://schemas.microsoft.com/office/word/2006/wordml" xmlns:wps="http://schemas.microsoft.com/office/word/2010/wordprocessingShape" mc:Ignorable="w14 w15 w16se w16cid wp14">
   <w:footnote w:type="separator" w:id="-1">
     <w:p>
       <w:pPr>
@@ -1585,7 +1630,7 @@
 </file>
 
 <file path=word/header1.xml><?xml version="1.0" encoding="utf-8"?>
-<w:hdr xmlns:wpc="http://schemas.microsoft.com/office/word/2010/wordprocessingCanvas" xmlns:cx="http://schemas.microsoft.com/office/drawing/2014/chartex" xmlns:mc="http://schemas.openxmlformats.org/markup-compatibility/2006" xmlns:o="urn:schemas-microsoft-com:office:office" xmlns:r="http://schemas.openxmlformats.org/officeDocument/2006/relationships" xmlns:m="http://schemas.openxmlformats.org/officeDocument/2006/math" xmlns:v="urn:schemas-microsoft-com:vml" xmlns:wp14="http://schemas.microsoft.com/office/word/2010/wordprocessingDrawing" xmlns:wp="http://schemas.openxmlformats.org/drawingml/2006/wordprocessingDrawing" xmlns:w10="urn:schemas-microsoft-com:office:word" xmlns:w="http://schemas.openxmlformats.org/wordprocessingml/2006/main" xmlns:w14="http://schemas.microsoft.com/office/word/2010/wordml" xmlns:w15="http://schemas.microsoft.com/office/word/2012/wordml" xmlns:w16se="http://schemas.microsoft.com/office/word/2015/wordml/symex" xmlns:wpg="http://schemas.microsoft.com/office/word/2010/wordprocessingGroup" xmlns:wpi="http://schemas.microsoft.com/office/word/2010/wordprocessingInk" xmlns:wne="http://schemas.microsoft.com/office/word/2006/wordml" xmlns:wps="http://schemas.microsoft.com/office/word/2010/wordprocessingShape" mc:Ignorable="w14 w15 w16se wp14">
+<w:hdr xmlns:wpc="http://schemas.microsoft.com/office/word/2010/wordprocessingCanvas" xmlns:cx="http://schemas.microsoft.com/office/drawing/2014/chartex" xmlns:cx1="http://schemas.microsoft.com/office/drawing/2015/9/8/chartex" xmlns:cx2="http://schemas.microsoft.com/office/drawing/2015/10/21/chartex" xmlns:cx3="http://schemas.microsoft.com/office/drawing/2016/5/9/chartex" xmlns:cx4="http://schemas.microsoft.com/office/drawing/2016/5/10/chartex" xmlns:cx5="http://schemas.microsoft.com/office/drawing/2016/5/11/chartex" xmlns:cx6="http://schemas.microsoft.com/office/drawing/2016/5/12/chartex" xmlns:cx7="http://schemas.microsoft.com/office/drawing/2016/5/13/chartex" xmlns:cx8="http://schemas.microsoft.com/office/drawing/2016/5/14/chartex" xmlns:mc="http://schemas.openxmlformats.org/markup-compatibility/2006" xmlns:aink="http://schemas.microsoft.com/office/drawing/2016/ink" xmlns:am3d="http://schemas.microsoft.com/office/drawing/2017/model3d" xmlns:o="urn:schemas-microsoft-com:office:office" xmlns:r="http://schemas.openxmlformats.org/officeDocument/2006/relationships" xmlns:m="http://schemas.openxmlformats.org/officeDocument/2006/math" xmlns:v="urn:schemas-microsoft-com:vml" xmlns:wp14="http://schemas.microsoft.com/office/word/2010/wordprocessingDrawing" xmlns:wp="http://schemas.openxmlformats.org/drawingml/2006/wordprocessingDrawing" xmlns:w10="urn:schemas-microsoft-com:office:word" xmlns:w="http://schemas.openxmlformats.org/wordprocessingml/2006/main" xmlns:w14="http://schemas.microsoft.com/office/word/2010/wordml" xmlns:w15="http://schemas.microsoft.com/office/word/2012/wordml" xmlns:w16cid="http://schemas.microsoft.com/office/word/2016/wordml/cid" xmlns:w16se="http://schemas.microsoft.com/office/word/2015/wordml/symex" xmlns:wpg="http://schemas.microsoft.com/office/word/2010/wordprocessingGroup" xmlns:wpi="http://schemas.microsoft.com/office/word/2010/wordprocessingInk" xmlns:wne="http://schemas.microsoft.com/office/word/2006/wordml" xmlns:wps="http://schemas.microsoft.com/office/word/2010/wordprocessingShape" mc:Ignorable="w14 w15 w16se w16cid wp14">
   <w:p>
     <w:pPr>
       <w:pStyle w:val="ac"/>
@@ -1598,7 +1643,7 @@
 </file>
 
 <file path=word/header2.xml><?xml version="1.0" encoding="utf-8"?>
-<w:hdr xmlns:wpc="http://schemas.microsoft.com/office/word/2010/wordprocessingCanvas" xmlns:cx="http://schemas.microsoft.com/office/drawing/2014/chartex" xmlns:mc="http://schemas.openxmlformats.org/markup-compatibility/2006" xmlns:o="urn:schemas-microsoft-com:office:office" xmlns:r="http://schemas.openxmlformats.org/officeDocument/2006/relationships" xmlns:m="http://schemas.openxmlformats.org/officeDocument/2006/math" xmlns:v="urn:schemas-microsoft-com:vml" xmlns:wp14="http://schemas.microsoft.com/office/word/2010/wordprocessingDrawing" xmlns:wp="http://schemas.openxmlformats.org/drawingml/2006/wordprocessingDrawing" xmlns:w10="urn:schemas-microsoft-com:office:word" xmlns:w="http://schemas.openxmlformats.org/wordprocessingml/2006/main" xmlns:w14="http://schemas.microsoft.com/office/word/2010/wordml" xmlns:w15="http://schemas.microsoft.com/office/word/2012/wordml" xmlns:w16se="http://schemas.microsoft.com/office/word/2015/wordml/symex" xmlns:wpg="http://schemas.microsoft.com/office/word/2010/wordprocessingGroup" xmlns:wpi="http://schemas.microsoft.com/office/word/2010/wordprocessingInk" xmlns:wne="http://schemas.microsoft.com/office/word/2006/wordml" xmlns:wps="http://schemas.microsoft.com/office/word/2010/wordprocessingShape" mc:Ignorable="w14 w15 w16se wp14">
+<w:hdr xmlns:wpc="http://schemas.microsoft.com/office/word/2010/wordprocessingCanvas" xmlns:cx="http://schemas.microsoft.com/office/drawing/2014/chartex" xmlns:cx1="http://schemas.microsoft.com/office/drawing/2015/9/8/chartex" xmlns:cx2="http://schemas.microsoft.com/office/drawing/2015/10/21/chartex" xmlns:cx3="http://schemas.microsoft.com/office/drawing/2016/5/9/chartex" xmlns:cx4="http://schemas.microsoft.com/office/drawing/2016/5/10/chartex" xmlns:cx5="http://schemas.microsoft.com/office/drawing/2016/5/11/chartex" xmlns:cx6="http://schemas.microsoft.com/office/drawing/2016/5/12/chartex" xmlns:cx7="http://schemas.microsoft.com/office/drawing/2016/5/13/chartex" xmlns:cx8="http://schemas.microsoft.com/office/drawing/2016/5/14/chartex" xmlns:mc="http://schemas.openxmlformats.org/markup-compatibility/2006" xmlns:aink="http://schemas.microsoft.com/office/drawing/2016/ink" xmlns:am3d="http://schemas.microsoft.com/office/drawing/2017/model3d" xmlns:o="urn:schemas-microsoft-com:office:office" xmlns:r="http://schemas.openxmlformats.org/officeDocument/2006/relationships" xmlns:m="http://schemas.openxmlformats.org/officeDocument/2006/math" xmlns:v="urn:schemas-microsoft-com:vml" xmlns:wp14="http://schemas.microsoft.com/office/word/2010/wordprocessingDrawing" xmlns:wp="http://schemas.openxmlformats.org/drawingml/2006/wordprocessingDrawing" xmlns:w10="urn:schemas-microsoft-com:office:word" xmlns:w="http://schemas.openxmlformats.org/wordprocessingml/2006/main" xmlns:w14="http://schemas.microsoft.com/office/word/2010/wordml" xmlns:w15="http://schemas.microsoft.com/office/word/2012/wordml" xmlns:w16cid="http://schemas.microsoft.com/office/word/2016/wordml/cid" xmlns:w16se="http://schemas.microsoft.com/office/word/2015/wordml/symex" xmlns:wpg="http://schemas.microsoft.com/office/word/2010/wordprocessingGroup" xmlns:wpi="http://schemas.microsoft.com/office/word/2010/wordprocessingInk" xmlns:wne="http://schemas.microsoft.com/office/word/2006/wordml" xmlns:wps="http://schemas.microsoft.com/office/word/2010/wordprocessingShape" mc:Ignorable="w14 w15 w16se w16cid wp14">
   <w:tbl>
     <w:tblPr>
       <w:tblStyle w:val="aff3"/>
@@ -1627,10 +1672,10 @@
             <w:rPr>
               <w:rFonts w:hint="eastAsia"/>
             </w:rPr>
-            <w:t>10-1</w:t>
+            <w:t>1</w:t>
           </w:r>
           <w:r>
-            <w:t>8</w:t>
+            <w:t>1-5</w:t>
           </w:r>
           <w:r>
             <w:rPr>
@@ -1701,7 +1746,7 @@
 </file>
 
 <file path=word/header3.xml><?xml version="1.0" encoding="utf-8"?>
-<w:hdr xmlns:wpc="http://schemas.microsoft.com/office/word/2010/wordprocessingCanvas" xmlns:cx="http://schemas.microsoft.com/office/drawing/2014/chartex" xmlns:mc="http://schemas.openxmlformats.org/markup-compatibility/2006" xmlns:o="urn:schemas-microsoft-com:office:office" xmlns:r="http://schemas.openxmlformats.org/officeDocument/2006/relationships" xmlns:m="http://schemas.openxmlformats.org/officeDocument/2006/math" xmlns:v="urn:schemas-microsoft-com:vml" xmlns:wp14="http://schemas.microsoft.com/office/word/2010/wordprocessingDrawing" xmlns:wp="http://schemas.openxmlformats.org/drawingml/2006/wordprocessingDrawing" xmlns:w10="urn:schemas-microsoft-com:office:word" xmlns:w="http://schemas.openxmlformats.org/wordprocessingml/2006/main" xmlns:w14="http://schemas.microsoft.com/office/word/2010/wordml" xmlns:w15="http://schemas.microsoft.com/office/word/2012/wordml" xmlns:w16se="http://schemas.microsoft.com/office/word/2015/wordml/symex" xmlns:wpg="http://schemas.microsoft.com/office/word/2010/wordprocessingGroup" xmlns:wpi="http://schemas.microsoft.com/office/word/2010/wordprocessingInk" xmlns:wne="http://schemas.microsoft.com/office/word/2006/wordml" xmlns:wps="http://schemas.microsoft.com/office/word/2010/wordprocessingShape" mc:Ignorable="w14 w15 w16se wp14">
+<w:hdr xmlns:wpc="http://schemas.microsoft.com/office/word/2010/wordprocessingCanvas" xmlns:cx="http://schemas.microsoft.com/office/drawing/2014/chartex" xmlns:cx1="http://schemas.microsoft.com/office/drawing/2015/9/8/chartex" xmlns:cx2="http://schemas.microsoft.com/office/drawing/2015/10/21/chartex" xmlns:cx3="http://schemas.microsoft.com/office/drawing/2016/5/9/chartex" xmlns:cx4="http://schemas.microsoft.com/office/drawing/2016/5/10/chartex" xmlns:cx5="http://schemas.microsoft.com/office/drawing/2016/5/11/chartex" xmlns:cx6="http://schemas.microsoft.com/office/drawing/2016/5/12/chartex" xmlns:cx7="http://schemas.microsoft.com/office/drawing/2016/5/13/chartex" xmlns:cx8="http://schemas.microsoft.com/office/drawing/2016/5/14/chartex" xmlns:mc="http://schemas.openxmlformats.org/markup-compatibility/2006" xmlns:aink="http://schemas.microsoft.com/office/drawing/2016/ink" xmlns:am3d="http://schemas.microsoft.com/office/drawing/2017/model3d" xmlns:o="urn:schemas-microsoft-com:office:office" xmlns:r="http://schemas.openxmlformats.org/officeDocument/2006/relationships" xmlns:m="http://schemas.openxmlformats.org/officeDocument/2006/math" xmlns:v="urn:schemas-microsoft-com:vml" xmlns:wp14="http://schemas.microsoft.com/office/word/2010/wordprocessingDrawing" xmlns:wp="http://schemas.openxmlformats.org/drawingml/2006/wordprocessingDrawing" xmlns:w10="urn:schemas-microsoft-com:office:word" xmlns:w="http://schemas.openxmlformats.org/wordprocessingml/2006/main" xmlns:w14="http://schemas.microsoft.com/office/word/2010/wordml" xmlns:w15="http://schemas.microsoft.com/office/word/2012/wordml" xmlns:w16cid="http://schemas.microsoft.com/office/word/2016/wordml/cid" xmlns:w16se="http://schemas.microsoft.com/office/word/2015/wordml/symex" xmlns:wpg="http://schemas.microsoft.com/office/word/2010/wordprocessingGroup" xmlns:wpi="http://schemas.microsoft.com/office/word/2010/wordprocessingInk" xmlns:wne="http://schemas.microsoft.com/office/word/2006/wordml" xmlns:wps="http://schemas.microsoft.com/office/word/2010/wordprocessingShape" mc:Ignorable="w14 w15 w16se w16cid wp14">
   <w:p>
     <w:pPr>
       <w:pStyle w:val="ac"/>
@@ -1732,7 +1777,7 @@
 </file>
 
 <file path=word/numbering.xml><?xml version="1.0" encoding="utf-8"?>
-<w:numbering xmlns:wpc="http://schemas.microsoft.com/office/word/2010/wordprocessingCanvas" xmlns:cx="http://schemas.microsoft.com/office/drawing/2014/chartex" xmlns:mc="http://schemas.openxmlformats.org/markup-compatibility/2006" xmlns:o="urn:schemas-microsoft-com:office:office" xmlns:r="http://schemas.openxmlformats.org/officeDocument/2006/relationships" xmlns:m="http://schemas.openxmlformats.org/officeDocument/2006/math" xmlns:v="urn:schemas-microsoft-com:vml" xmlns:wp14="http://schemas.microsoft.com/office/word/2010/wordprocessingDrawing" xmlns:wp="http://schemas.openxmlformats.org/drawingml/2006/wordprocessingDrawing" xmlns:w10="urn:schemas-microsoft-com:office:word" xmlns:w="http://schemas.openxmlformats.org/wordprocessingml/2006/main" xmlns:w14="http://schemas.microsoft.com/office/word/2010/wordml" xmlns:w15="http://schemas.microsoft.com/office/word/2012/wordml" xmlns:w16se="http://schemas.microsoft.com/office/word/2015/wordml/symex" xmlns:wpg="http://schemas.microsoft.com/office/word/2010/wordprocessingGroup" xmlns:wpi="http://schemas.microsoft.com/office/word/2010/wordprocessingInk" xmlns:wne="http://schemas.microsoft.com/office/word/2006/wordml" xmlns:wps="http://schemas.microsoft.com/office/word/2010/wordprocessingShape" mc:Ignorable="w14 w15 w16se wp14">
+<w:numbering xmlns:wpc="http://schemas.microsoft.com/office/word/2010/wordprocessingCanvas" xmlns:cx="http://schemas.microsoft.com/office/drawing/2014/chartex" xmlns:cx1="http://schemas.microsoft.com/office/drawing/2015/9/8/chartex" xmlns:cx2="http://schemas.microsoft.com/office/drawing/2015/10/21/chartex" xmlns:cx3="http://schemas.microsoft.com/office/drawing/2016/5/9/chartex" xmlns:cx4="http://schemas.microsoft.com/office/drawing/2016/5/10/chartex" xmlns:cx5="http://schemas.microsoft.com/office/drawing/2016/5/11/chartex" xmlns:cx6="http://schemas.microsoft.com/office/drawing/2016/5/12/chartex" xmlns:cx7="http://schemas.microsoft.com/office/drawing/2016/5/13/chartex" xmlns:cx8="http://schemas.microsoft.com/office/drawing/2016/5/14/chartex" xmlns:mc="http://schemas.openxmlformats.org/markup-compatibility/2006" xmlns:aink="http://schemas.microsoft.com/office/drawing/2016/ink" xmlns:am3d="http://schemas.microsoft.com/office/drawing/2017/model3d" xmlns:o="urn:schemas-microsoft-com:office:office" xmlns:r="http://schemas.openxmlformats.org/officeDocument/2006/relationships" xmlns:m="http://schemas.openxmlformats.org/officeDocument/2006/math" xmlns:v="urn:schemas-microsoft-com:vml" xmlns:wp14="http://schemas.microsoft.com/office/word/2010/wordprocessingDrawing" xmlns:wp="http://schemas.openxmlformats.org/drawingml/2006/wordprocessingDrawing" xmlns:w10="urn:schemas-microsoft-com:office:word" xmlns:w="http://schemas.openxmlformats.org/wordprocessingml/2006/main" xmlns:w14="http://schemas.microsoft.com/office/word/2010/wordml" xmlns:w15="http://schemas.microsoft.com/office/word/2012/wordml" xmlns:w16cid="http://schemas.microsoft.com/office/word/2016/wordml/cid" xmlns:w16se="http://schemas.microsoft.com/office/word/2015/wordml/symex" xmlns:wpg="http://schemas.microsoft.com/office/word/2010/wordprocessingGroup" xmlns:wpi="http://schemas.microsoft.com/office/word/2010/wordprocessingInk" xmlns:wne="http://schemas.microsoft.com/office/word/2006/wordml" xmlns:wps="http://schemas.microsoft.com/office/word/2010/wordprocessingShape" mc:Ignorable="w14 w15 w16se w16cid wp14">
   <w:abstractNum w:abstractNumId="0" w15:restartNumberingAfterBreak="0">
     <w:nsid w:val="0A9F24F0"/>
     <w:multiLevelType w:val="hybridMultilevel"/>
@@ -2197,7 +2242,7 @@
 </file>
 
 <file path=word/styles.xml><?xml version="1.0" encoding="utf-8"?>
-<w:styles xmlns:mc="http://schemas.openxmlformats.org/markup-compatibility/2006" xmlns:r="http://schemas.openxmlformats.org/officeDocument/2006/relationships" xmlns:w="http://schemas.openxmlformats.org/wordprocessingml/2006/main" xmlns:w14="http://schemas.microsoft.com/office/word/2010/wordml" xmlns:w15="http://schemas.microsoft.com/office/word/2012/wordml" xmlns:w16se="http://schemas.microsoft.com/office/word/2015/wordml/symex" mc:Ignorable="w14 w15 w16se">
+<w:styles xmlns:mc="http://schemas.openxmlformats.org/markup-compatibility/2006" xmlns:r="http://schemas.openxmlformats.org/officeDocument/2006/relationships" xmlns:w="http://schemas.openxmlformats.org/wordprocessingml/2006/main" xmlns:w14="http://schemas.microsoft.com/office/word/2010/wordml" xmlns:w15="http://schemas.microsoft.com/office/word/2012/wordml" xmlns:w16cid="http://schemas.microsoft.com/office/word/2016/wordml/cid" xmlns:w16se="http://schemas.microsoft.com/office/word/2015/wordml/symex" mc:Ignorable="w14 w15 w16se w16cid">
   <w:docDefaults>
     <w:rPrDefault>
       <w:rPr>
@@ -2213,7 +2258,7 @@
       </w:pPr>
     </w:pPrDefault>
   </w:docDefaults>
-  <w:latentStyles w:defLockedState="0" w:defUIPriority="99" w:defSemiHidden="0" w:defUnhideWhenUsed="0" w:defQFormat="0" w:count="371">
+  <w:latentStyles w:defLockedState="0" w:defUIPriority="99" w:defSemiHidden="0" w:defUnhideWhenUsed="0" w:defQFormat="0" w:count="375">
     <w:lsdException w:name="Normal" w:uiPriority="0" w:qFormat="1"/>
     <w:lsdException w:name="heading 1" w:uiPriority="9" w:qFormat="1"/>
     <w:lsdException w:name="heading 2" w:semiHidden="1" w:uiPriority="9" w:unhideWhenUsed="1" w:qFormat="1"/>
@@ -2319,7 +2364,6 @@
     <w:lsdException w:name="HTML Sample" w:semiHidden="1" w:unhideWhenUsed="1"/>
     <w:lsdException w:name="HTML Typewriter" w:semiHidden="1" w:unhideWhenUsed="1"/>
     <w:lsdException w:name="HTML Variable" w:semiHidden="1" w:unhideWhenUsed="1"/>
-    <w:lsdException w:name="Normal Table" w:semiHidden="1" w:unhideWhenUsed="1"/>
     <w:lsdException w:name="annotation subject" w:semiHidden="1" w:unhideWhenUsed="1"/>
     <w:lsdException w:name="No List" w:semiHidden="1" w:unhideWhenUsed="1"/>
     <w:lsdException w:name="Outline List 1" w:semiHidden="1" w:unhideWhenUsed="1"/>
@@ -2363,10 +2407,8 @@
     <w:lsdException w:name="Table Elegant" w:semiHidden="1" w:unhideWhenUsed="1"/>
     <w:lsdException w:name="Table Professional" w:semiHidden="1" w:unhideWhenUsed="1"/>
     <w:lsdException w:name="Table Subtle 1" w:semiHidden="1" w:unhideWhenUsed="1"/>
-    <w:lsdException w:name="Table Subtle 2" w:semiHidden="1" w:unhideWhenUsed="1"/>
     <w:lsdException w:name="Table Web 1" w:semiHidden="1" w:unhideWhenUsed="1"/>
     <w:lsdException w:name="Table Web 2" w:semiHidden="1" w:unhideWhenUsed="1"/>
-    <w:lsdException w:name="Table Web 3" w:semiHidden="1" w:unhideWhenUsed="1"/>
     <w:lsdException w:name="Balloon Text" w:semiHidden="1" w:unhideWhenUsed="1"/>
     <w:lsdException w:name="Table Grid" w:uiPriority="59"/>
     <w:lsdException w:name="Table Theme" w:semiHidden="1" w:unhideWhenUsed="1"/>
@@ -2585,6 +2627,10 @@
     <w:lsdException w:name="List Table 5 Dark Accent 6" w:uiPriority="50"/>
     <w:lsdException w:name="List Table 6 Colorful Accent 6" w:uiPriority="51"/>
     <w:lsdException w:name="List Table 7 Colorful Accent 6" w:uiPriority="52"/>
+    <w:lsdException w:name="Mention" w:semiHidden="1" w:unhideWhenUsed="1"/>
+    <w:lsdException w:name="Smart Hyperlink" w:semiHidden="1" w:unhideWhenUsed="1"/>
+    <w:lsdException w:name="Hashtag" w:semiHidden="1" w:unhideWhenUsed="1"/>
+    <w:lsdException w:name="Unresolved Mention" w:semiHidden="1" w:unhideWhenUsed="1"/>
   </w:latentStyles>
   <w:style w:type="paragraph" w:default="1" w:styleId="a">
     <w:name w:val="Normal"/>
@@ -3479,7 +3525,7 @@
 </file>
 
 <file path=word/glossary/document.xml><?xml version="1.0" encoding="utf-8"?>
-<w:glossaryDocument xmlns:wpc="http://schemas.microsoft.com/office/word/2010/wordprocessingCanvas" xmlns:cx="http://schemas.microsoft.com/office/drawing/2014/chartex" xmlns:mc="http://schemas.openxmlformats.org/markup-compatibility/2006" xmlns:o="urn:schemas-microsoft-com:office:office" xmlns:r="http://schemas.openxmlformats.org/officeDocument/2006/relationships" xmlns:m="http://schemas.openxmlformats.org/officeDocument/2006/math" xmlns:v="urn:schemas-microsoft-com:vml" xmlns:wp14="http://schemas.microsoft.com/office/word/2010/wordprocessingDrawing" xmlns:wp="http://schemas.openxmlformats.org/drawingml/2006/wordprocessingDrawing" xmlns:w10="urn:schemas-microsoft-com:office:word" xmlns:w="http://schemas.openxmlformats.org/wordprocessingml/2006/main" xmlns:w14="http://schemas.microsoft.com/office/word/2010/wordml" xmlns:w15="http://schemas.microsoft.com/office/word/2012/wordml" xmlns:w16se="http://schemas.microsoft.com/office/word/2015/wordml/symex" xmlns:wpg="http://schemas.microsoft.com/office/word/2010/wordprocessingGroup" xmlns:wpi="http://schemas.microsoft.com/office/word/2010/wordprocessingInk" xmlns:wne="http://schemas.microsoft.com/office/word/2006/wordml" xmlns:wps="http://schemas.microsoft.com/office/word/2010/wordprocessingShape" mc:Ignorable="w14 w15 w16se wp14">
+<w:glossaryDocument xmlns:wpc="http://schemas.microsoft.com/office/word/2010/wordprocessingCanvas" xmlns:cx="http://schemas.microsoft.com/office/drawing/2014/chartex" xmlns:cx1="http://schemas.microsoft.com/office/drawing/2015/9/8/chartex" xmlns:cx2="http://schemas.microsoft.com/office/drawing/2015/10/21/chartex" xmlns:cx3="http://schemas.microsoft.com/office/drawing/2016/5/9/chartex" xmlns:cx4="http://schemas.microsoft.com/office/drawing/2016/5/10/chartex" xmlns:cx5="http://schemas.microsoft.com/office/drawing/2016/5/11/chartex" xmlns:cx6="http://schemas.microsoft.com/office/drawing/2016/5/12/chartex" xmlns:cx7="http://schemas.microsoft.com/office/drawing/2016/5/13/chartex" xmlns:cx8="http://schemas.microsoft.com/office/drawing/2016/5/14/chartex" xmlns:mc="http://schemas.openxmlformats.org/markup-compatibility/2006" xmlns:aink="http://schemas.microsoft.com/office/drawing/2016/ink" xmlns:am3d="http://schemas.microsoft.com/office/drawing/2017/model3d" xmlns:o="urn:schemas-microsoft-com:office:office" xmlns:r="http://schemas.openxmlformats.org/officeDocument/2006/relationships" xmlns:m="http://schemas.openxmlformats.org/officeDocument/2006/math" xmlns:v="urn:schemas-microsoft-com:vml" xmlns:wp14="http://schemas.microsoft.com/office/word/2010/wordprocessingDrawing" xmlns:wp="http://schemas.openxmlformats.org/drawingml/2006/wordprocessingDrawing" xmlns:w10="urn:schemas-microsoft-com:office:word" xmlns:w="http://schemas.openxmlformats.org/wordprocessingml/2006/main" xmlns:w14="http://schemas.microsoft.com/office/word/2010/wordml" xmlns:w15="http://schemas.microsoft.com/office/word/2012/wordml" xmlns:w16cid="http://schemas.microsoft.com/office/word/2016/wordml/cid" xmlns:w16se="http://schemas.microsoft.com/office/word/2015/wordml/symex" xmlns:wpg="http://schemas.microsoft.com/office/word/2010/wordprocessingGroup" xmlns:wpi="http://schemas.microsoft.com/office/word/2010/wordprocessingInk" xmlns:wne="http://schemas.microsoft.com/office/word/2006/wordml" xmlns:wps="http://schemas.microsoft.com/office/word/2010/wordprocessingShape" mc:Ignorable="w14 w15 w16se w16cid wp14">
   <w:docParts>
     <w:docPart>
       <w:docPartPr>
@@ -3504,7 +3550,7 @@
           <w:r>
             <w:rPr>
               <w:rFonts w:asciiTheme="majorHAnsi" w:eastAsiaTheme="majorEastAsia" w:hAnsiTheme="majorHAnsi" w:cstheme="majorBidi"/>
-              <w:color w:val="5B9BD5" w:themeColor="accent1"/>
+              <w:color w:val="4472C4" w:themeColor="accent1"/>
               <w:sz w:val="88"/>
               <w:szCs w:val="88"/>
               <w:lang w:val="zh-CN"/>
@@ -3536,7 +3582,7 @@
           </w:pPr>
           <w:r>
             <w:rPr>
-              <w:color w:val="5B9BD5" w:themeColor="accent1"/>
+              <w:color w:val="4472C4" w:themeColor="accent1"/>
               <w:sz w:val="28"/>
               <w:szCs w:val="28"/>
               <w:lang w:val="zh-CN"/>
@@ -3568,7 +3614,7 @@
           </w:pPr>
           <w:r>
             <w:rPr>
-              <w:color w:val="5B9BD5" w:themeColor="accent1"/>
+              <w:color w:val="4472C4" w:themeColor="accent1"/>
               <w:sz w:val="28"/>
               <w:szCs w:val="28"/>
               <w:lang w:val="zh-CN"/>
@@ -3583,19 +3629,20 @@
 </file>
 
 <file path=word/glossary/fontTable.xml><?xml version="1.0" encoding="utf-8"?>
-<w:fonts xmlns:mc="http://schemas.openxmlformats.org/markup-compatibility/2006" xmlns:r="http://schemas.openxmlformats.org/officeDocument/2006/relationships" xmlns:w="http://schemas.openxmlformats.org/wordprocessingml/2006/main" xmlns:w14="http://schemas.microsoft.com/office/word/2010/wordml" xmlns:w15="http://schemas.microsoft.com/office/word/2012/wordml" xmlns:w16se="http://schemas.microsoft.com/office/word/2015/wordml/symex" mc:Ignorable="w14 w15 w16se">
+<w:fonts xmlns:mc="http://schemas.openxmlformats.org/markup-compatibility/2006" xmlns:r="http://schemas.openxmlformats.org/officeDocument/2006/relationships" xmlns:w="http://schemas.openxmlformats.org/wordprocessingml/2006/main" xmlns:w14="http://schemas.microsoft.com/office/word/2010/wordml" xmlns:w15="http://schemas.microsoft.com/office/word/2012/wordml" xmlns:w16cid="http://schemas.microsoft.com/office/word/2016/wordml/cid" xmlns:w16se="http://schemas.microsoft.com/office/word/2015/wordml/symex" mc:Ignorable="w14 w15 w16se w16cid">
   <w:font w:name="Times New Roman">
     <w:panose1 w:val="02020603050405020304"/>
     <w:charset w:val="00"/>
     <w:family w:val="roman"/>
     <w:pitch w:val="variable"/>
-    <w:sig w:usb0="E0002AFF" w:usb1="C0007841" w:usb2="00000009" w:usb3="00000000" w:csb0="000001FF" w:csb1="00000000"/>
+    <w:sig w:usb0="E0002EFF" w:usb1="C000785B" w:usb2="00000009" w:usb3="00000000" w:csb0="000001FF" w:csb1="00000000"/>
   </w:font>
   <w:font w:name="Calibri">
+    <w:panose1 w:val="020F0502020204030204"/>
     <w:charset w:val="00"/>
     <w:family w:val="swiss"/>
     <w:pitch w:val="variable"/>
-    <w:sig w:usb0="E00002FF" w:usb1="4000ACFF" w:usb2="00000001" w:usb3="00000000" w:csb0="0000019F" w:csb1="00000000"/>
+    <w:sig w:usb0="E0002AFF" w:usb1="C000247B" w:usb2="00000009" w:usb3="00000000" w:csb0="000001FF" w:csb1="00000000"/>
   </w:font>
   <w:font w:name="宋体">
     <w:altName w:val="SimSun"/>
@@ -3606,6 +3653,7 @@
     <w:sig w:usb0="00000003" w:usb1="288F0000" w:usb2="00000016" w:usb3="00000000" w:csb0="00040001" w:csb1="00000000"/>
   </w:font>
   <w:font w:name="Cambria">
+    <w:panose1 w:val="02040503050406030204"/>
     <w:charset w:val="00"/>
     <w:family w:val="roman"/>
     <w:pitch w:val="variable"/>
@@ -3620,6 +3668,7 @@
     <w:sig w:usb0="A00002BF" w:usb1="38CF7CFA" w:usb2="00000016" w:usb3="00000000" w:csb0="0004000F" w:csb1="00000000"/>
   </w:font>
   <w:font w:name="等线 Light">
+    <w:panose1 w:val="02010600030101010101"/>
     <w:charset w:val="86"/>
     <w:family w:val="auto"/>
     <w:pitch w:val="variable"/>
@@ -3629,7 +3678,7 @@
 </file>
 
 <file path=word/glossary/settings.xml><?xml version="1.0" encoding="utf-8"?>
-<w:settings xmlns:mc="http://schemas.openxmlformats.org/markup-compatibility/2006" xmlns:o="urn:schemas-microsoft-com:office:office" xmlns:r="http://schemas.openxmlformats.org/officeDocument/2006/relationships" xmlns:m="http://schemas.openxmlformats.org/officeDocument/2006/math" xmlns:v="urn:schemas-microsoft-com:vml" xmlns:w10="urn:schemas-microsoft-com:office:word" xmlns:w="http://schemas.openxmlformats.org/wordprocessingml/2006/main" xmlns:w14="http://schemas.microsoft.com/office/word/2010/wordml" xmlns:w15="http://schemas.microsoft.com/office/word/2012/wordml" xmlns:w16se="http://schemas.microsoft.com/office/word/2015/wordml/symex" xmlns:sl="http://schemas.openxmlformats.org/schemaLibrary/2006/main" mc:Ignorable="w14 w15 w16se">
+<w:settings xmlns:mc="http://schemas.openxmlformats.org/markup-compatibility/2006" xmlns:o="urn:schemas-microsoft-com:office:office" xmlns:r="http://schemas.openxmlformats.org/officeDocument/2006/relationships" xmlns:m="http://schemas.openxmlformats.org/officeDocument/2006/math" xmlns:v="urn:schemas-microsoft-com:vml" xmlns:w10="urn:schemas-microsoft-com:office:word" xmlns:w="http://schemas.openxmlformats.org/wordprocessingml/2006/main" xmlns:w14="http://schemas.microsoft.com/office/word/2010/wordml" xmlns:w15="http://schemas.microsoft.com/office/word/2012/wordml" xmlns:w16cid="http://schemas.microsoft.com/office/word/2016/wordml/cid" xmlns:w16se="http://schemas.microsoft.com/office/word/2015/wordml/symex" xmlns:sl="http://schemas.openxmlformats.org/schemaLibrary/2006/main" mc:Ignorable="w14 w15 w16se w16cid">
   <w:view w:val="normal"/>
   <w:bordersDoNotSurroundHeader/>
   <w:bordersDoNotSurroundFooter/>
@@ -3651,6 +3700,7 @@
     <w:compatSetting w:name="enableOpenTypeFeatures" w:uri="http://schemas.microsoft.com/office/word" w:val="1"/>
     <w:compatSetting w:name="doNotFlipMirrorIndents" w:uri="http://schemas.microsoft.com/office/word" w:val="1"/>
     <w:compatSetting w:name="differentiateMultirowTableHeaders" w:uri="http://schemas.microsoft.com/office/word" w:val="1"/>
+    <w:compatSetting w:name="useWord2013TrackBottomHyphenation" w:uri="http://schemas.microsoft.com/office/word" w:val="1"/>
   </w:compat>
   <w:rsids>
     <w:rsidRoot w:val="000E7EFD"/>
@@ -3661,6 +3711,7 @@
     <w:rsid w:val="005051F6"/>
     <w:rsid w:val="005D6C89"/>
     <w:rsid w:val="006D7827"/>
+    <w:rsid w:val="00703184"/>
     <w:rsid w:val="007E15E7"/>
     <w:rsid w:val="00856AA4"/>
     <w:rsid w:val="00B06460"/>
@@ -3690,7 +3741,7 @@
 </file>
 
 <file path=word/glossary/styles.xml><?xml version="1.0" encoding="utf-8"?>
-<w:styles xmlns:mc="http://schemas.openxmlformats.org/markup-compatibility/2006" xmlns:r="http://schemas.openxmlformats.org/officeDocument/2006/relationships" xmlns:w="http://schemas.openxmlformats.org/wordprocessingml/2006/main" xmlns:w14="http://schemas.microsoft.com/office/word/2010/wordml" xmlns:w15="http://schemas.microsoft.com/office/word/2012/wordml" xmlns:w16se="http://schemas.microsoft.com/office/word/2015/wordml/symex" mc:Ignorable="w14 w15 w16se">
+<w:styles xmlns:mc="http://schemas.openxmlformats.org/markup-compatibility/2006" xmlns:r="http://schemas.openxmlformats.org/officeDocument/2006/relationships" xmlns:w="http://schemas.openxmlformats.org/wordprocessingml/2006/main" xmlns:w14="http://schemas.microsoft.com/office/word/2010/wordml" xmlns:w15="http://schemas.microsoft.com/office/word/2012/wordml" xmlns:w16cid="http://schemas.microsoft.com/office/word/2016/wordml/cid" xmlns:w16se="http://schemas.microsoft.com/office/word/2015/wordml/symex" mc:Ignorable="w14 w15 w16se w16cid">
   <w:docDefaults>
     <w:rPrDefault>
       <w:rPr>
@@ -3703,7 +3754,7 @@
     </w:rPrDefault>
     <w:pPrDefault/>
   </w:docDefaults>
-  <w:latentStyles w:defLockedState="0" w:defUIPriority="99" w:defSemiHidden="0" w:defUnhideWhenUsed="0" w:defQFormat="0" w:count="371">
+  <w:latentStyles w:defLockedState="0" w:defUIPriority="99" w:defSemiHidden="0" w:defUnhideWhenUsed="0" w:defQFormat="0" w:count="375">
     <w:lsdException w:name="Normal" w:uiPriority="0" w:qFormat="1"/>
     <w:lsdException w:name="heading 1" w:uiPriority="9" w:qFormat="1"/>
     <w:lsdException w:name="heading 2" w:semiHidden="1" w:uiPriority="9" w:unhideWhenUsed="1" w:qFormat="1"/>
@@ -3809,7 +3860,6 @@
     <w:lsdException w:name="HTML Sample" w:semiHidden="1" w:unhideWhenUsed="1"/>
     <w:lsdException w:name="HTML Typewriter" w:semiHidden="1" w:unhideWhenUsed="1"/>
     <w:lsdException w:name="HTML Variable" w:semiHidden="1" w:unhideWhenUsed="1"/>
-    <w:lsdException w:name="Normal Table" w:semiHidden="1" w:unhideWhenUsed="1"/>
     <w:lsdException w:name="annotation subject" w:semiHidden="1" w:unhideWhenUsed="1"/>
     <w:lsdException w:name="No List" w:semiHidden="1" w:unhideWhenUsed="1"/>
     <w:lsdException w:name="Outline List 1" w:semiHidden="1" w:unhideWhenUsed="1"/>
@@ -3853,10 +3903,8 @@
     <w:lsdException w:name="Table Elegant" w:semiHidden="1" w:unhideWhenUsed="1"/>
     <w:lsdException w:name="Table Professional" w:semiHidden="1" w:unhideWhenUsed="1"/>
     <w:lsdException w:name="Table Subtle 1" w:semiHidden="1" w:unhideWhenUsed="1"/>
-    <w:lsdException w:name="Table Subtle 2" w:semiHidden="1" w:unhideWhenUsed="1"/>
     <w:lsdException w:name="Table Web 1" w:semiHidden="1" w:unhideWhenUsed="1"/>
     <w:lsdException w:name="Table Web 2" w:semiHidden="1" w:unhideWhenUsed="1"/>
-    <w:lsdException w:name="Table Web 3" w:semiHidden="1" w:unhideWhenUsed="1"/>
     <w:lsdException w:name="Balloon Text" w:semiHidden="1" w:unhideWhenUsed="1"/>
     <w:lsdException w:name="Table Grid" w:uiPriority="39"/>
     <w:lsdException w:name="Table Theme" w:semiHidden="1" w:unhideWhenUsed="1"/>
@@ -4075,6 +4123,10 @@
     <w:lsdException w:name="List Table 5 Dark Accent 6" w:uiPriority="50"/>
     <w:lsdException w:name="List Table 6 Colorful Accent 6" w:uiPriority="51"/>
     <w:lsdException w:name="List Table 7 Colorful Accent 6" w:uiPriority="52"/>
+    <w:lsdException w:name="Mention" w:semiHidden="1" w:unhideWhenUsed="1"/>
+    <w:lsdException w:name="Smart Hyperlink" w:semiHidden="1" w:unhideWhenUsed="1"/>
+    <w:lsdException w:name="Hashtag" w:semiHidden="1" w:unhideWhenUsed="1"/>
+    <w:lsdException w:name="Unresolved Mention" w:semiHidden="1" w:unhideWhenUsed="1"/>
   </w:latentStyles>
   <w:style w:type="paragraph" w:default="1" w:styleId="a">
     <w:name w:val="Normal"/>
@@ -4323,7 +4375,7 @@
 </file>
 
 <file path=word/glossary/webSettings.xml><?xml version="1.0" encoding="utf-8"?>
-<w:webSettings xmlns:mc="http://schemas.openxmlformats.org/markup-compatibility/2006" xmlns:r="http://schemas.openxmlformats.org/officeDocument/2006/relationships" xmlns:w="http://schemas.openxmlformats.org/wordprocessingml/2006/main" xmlns:w14="http://schemas.microsoft.com/office/word/2010/wordml" xmlns:w15="http://schemas.microsoft.com/office/word/2012/wordml" xmlns:w16se="http://schemas.microsoft.com/office/word/2015/wordml/symex" mc:Ignorable="w14 w15 w16se">
+<w:webSettings xmlns:mc="http://schemas.openxmlformats.org/markup-compatibility/2006" xmlns:r="http://schemas.openxmlformats.org/officeDocument/2006/relationships" xmlns:w="http://schemas.openxmlformats.org/wordprocessingml/2006/main" xmlns:w14="http://schemas.microsoft.com/office/word/2010/wordml" xmlns:w15="http://schemas.microsoft.com/office/word/2012/wordml" xmlns:w16cid="http://schemas.microsoft.com/office/word/2016/wordml/cid" xmlns:w16se="http://schemas.microsoft.com/office/word/2015/wordml/symex" mc:Ignorable="w14 w15 w16se w16cid">
   <w:optimizeForBrowser/>
   <w:allowPNG/>
 </w:webSettings>
@@ -4614,7 +4666,7 @@
 
 <file path=customXml/item1.xml><?xml version="1.0" encoding="utf-8"?>
 <CoverPageProperties xmlns="http://schemas.microsoft.com/office/2006/coverPageProps">
-  <PublishDate>2017-10-18T00:00:00</PublishDate>
+  <PublishDate>2017-11-05T00:00:00</PublishDate>
   <Abstract/>
   <CompanyAddress/>
   <CompanyPhone/>
@@ -4636,7 +4688,7 @@
 </file>
 
 <file path=customXml/itemProps2.xml><?xml version="1.0" encoding="utf-8"?>
-<ds:datastoreItem xmlns:ds="http://schemas.openxmlformats.org/officeDocument/2006/customXml" ds:itemID="{72933E9B-A9BF-4D63-A8CA-B0DFA1ED21DD}">
+<ds:datastoreItem xmlns:ds="http://schemas.openxmlformats.org/officeDocument/2006/customXml" ds:itemID="{9D5F45A4-74D9-4096-95CC-4EDA588332F7}">
   <ds:schemaRefs>
     <ds:schemaRef ds:uri="http://schemas.openxmlformats.org/officeDocument/2006/bibliography"/>
   </ds:schemaRefs>
